--- a/documentation.docx
+++ b/documentation.docx
@@ -39,7 +39,27 @@
           <w:szCs w:val="32"/>
           <w:lang w:val="en-US"/>
         </w:rPr>
-        <w:t>Python has it’s virtual env to make it convenient. You can read about it  in this link.</w:t>
+        <w:t xml:space="preserve">Python has it’s virtual env to make it convenient. You can read about </w:t>
+      </w:r>
+      <w:proofErr w:type="gramStart"/>
+      <w:r>
+        <w:rPr>
+          <w:rFonts w:cs="Times New Roman"/>
+          <w:sz w:val="32"/>
+          <w:szCs w:val="32"/>
+          <w:lang w:val="en-US"/>
+        </w:rPr>
+        <w:t>it  in</w:t>
+      </w:r>
+      <w:proofErr w:type="gramEnd"/>
+      <w:r>
+        <w:rPr>
+          <w:rFonts w:cs="Times New Roman"/>
+          <w:sz w:val="32"/>
+          <w:szCs w:val="32"/>
+          <w:lang w:val="en-US"/>
+        </w:rPr>
+        <w:t xml:space="preserve"> this link.</w:t>
       </w:r>
       <w:r>
         <w:t xml:space="preserve"> </w:t>
@@ -63,7 +83,21 @@
           <w:rPr>
             <w:rStyle w:val="Hyperlink"/>
           </w:rPr>
-          <w:t>: How To Create, Activate, Deactivate, And Delete • Python Land Tutorial</w:t>
+          <w:t xml:space="preserve">: How </w:t>
+        </w:r>
+        <w:proofErr w:type="gramStart"/>
+        <w:r>
+          <w:rPr>
+            <w:rStyle w:val="Hyperlink"/>
+          </w:rPr>
+          <w:t>To</w:t>
+        </w:r>
+        <w:proofErr w:type="gramEnd"/>
+        <w:r>
+          <w:rPr>
+            <w:rStyle w:val="Hyperlink"/>
+          </w:rPr>
+          <w:t xml:space="preserve"> Create, Activate, Deactivate, And Delete • Python Land Tutorial</w:t>
         </w:r>
       </w:hyperlink>
     </w:p>
@@ -182,8 +216,13 @@
         </w:numPr>
       </w:pPr>
       <w:r>
-        <w:t>For use of project commands::</w:t>
-      </w:r>
+        <w:t xml:space="preserve">For use of project </w:t>
+      </w:r>
+      <w:proofErr w:type="gramStart"/>
+      <w:r>
+        <w:t>commands::</w:t>
+      </w:r>
+      <w:proofErr w:type="gramEnd"/>
     </w:p>
     <w:p/>
     <w:p>
@@ -377,17 +416,31 @@
         <w:t xml:space="preserve"> </w:t>
       </w:r>
       <w:proofErr w:type="spellStart"/>
-      <w:r>
-        <w:rPr>
-          <w:rFonts w:ascii="Consolas" w:eastAsia="Times New Roman" w:hAnsi="Consolas" w:cs="Times New Roman"/>
-          <w:color w:val="CCCCCC"/>
-          <w:kern w:val="0"/>
-          <w:sz w:val="21"/>
-          <w:szCs w:val="21"/>
-          <w:lang w:eastAsia="en-IN"/>
-          <w14:ligatures w14:val="none"/>
-        </w:rPr>
-        <w:t>django.contrib.auth.models</w:t>
+      <w:proofErr w:type="gramStart"/>
+      <w:r>
+        <w:rPr>
+          <w:rFonts w:ascii="Consolas" w:eastAsia="Times New Roman" w:hAnsi="Consolas" w:cs="Times New Roman"/>
+          <w:color w:val="CCCCCC"/>
+          <w:kern w:val="0"/>
+          <w:sz w:val="21"/>
+          <w:szCs w:val="21"/>
+          <w:lang w:eastAsia="en-IN"/>
+          <w14:ligatures w14:val="none"/>
+        </w:rPr>
+        <w:t>django.contrib</w:t>
+      </w:r>
+      <w:proofErr w:type="gramEnd"/>
+      <w:r>
+        <w:rPr>
+          <w:rFonts w:ascii="Consolas" w:eastAsia="Times New Roman" w:hAnsi="Consolas" w:cs="Times New Roman"/>
+          <w:color w:val="CCCCCC"/>
+          <w:kern w:val="0"/>
+          <w:sz w:val="21"/>
+          <w:szCs w:val="21"/>
+          <w:lang w:eastAsia="en-IN"/>
+          <w14:ligatures w14:val="none"/>
+        </w:rPr>
+        <w:t>.auth.models</w:t>
       </w:r>
       <w:proofErr w:type="spellEnd"/>
       <w:r>
@@ -508,6 +561,7 @@
         <w:t>(</w:t>
       </w:r>
       <w:proofErr w:type="spellStart"/>
+      <w:proofErr w:type="gramStart"/>
       <w:r>
         <w:rPr>
           <w:rFonts w:ascii="Consolas" w:eastAsia="Times New Roman" w:hAnsi="Consolas" w:cs="Times New Roman"/>
@@ -545,6 +599,7 @@
         <w:t>Model</w:t>
       </w:r>
       <w:proofErr w:type="spellEnd"/>
+      <w:proofErr w:type="gramEnd"/>
       <w:r>
         <w:rPr>
           <w:rFonts w:ascii="Consolas" w:eastAsia="Times New Roman" w:hAnsi="Consolas" w:cs="Times New Roman"/>
@@ -609,6 +664,7 @@
         <w:t xml:space="preserve"> </w:t>
       </w:r>
       <w:proofErr w:type="spellStart"/>
+      <w:proofErr w:type="gramStart"/>
       <w:r>
         <w:rPr>
           <w:rFonts w:ascii="Consolas" w:eastAsia="Times New Roman" w:hAnsi="Consolas" w:cs="Times New Roman"/>
@@ -622,6 +678,7 @@
         <w:t>models.OneToOneField</w:t>
       </w:r>
       <w:proofErr w:type="spellEnd"/>
+      <w:proofErr w:type="gramEnd"/>
       <w:r>
         <w:rPr>
           <w:rFonts w:ascii="Consolas" w:eastAsia="Times New Roman" w:hAnsi="Consolas" w:cs="Times New Roman"/>
@@ -738,6 +795,7 @@
         <w:t xml:space="preserve"> </w:t>
       </w:r>
       <w:proofErr w:type="spellStart"/>
+      <w:proofErr w:type="gramStart"/>
       <w:r>
         <w:rPr>
           <w:rFonts w:ascii="Consolas" w:eastAsia="Times New Roman" w:hAnsi="Consolas" w:cs="Times New Roman"/>
@@ -751,6 +809,7 @@
         <w:t>models.CharField</w:t>
       </w:r>
       <w:proofErr w:type="spellEnd"/>
+      <w:proofErr w:type="gramEnd"/>
       <w:r>
         <w:rPr>
           <w:rFonts w:ascii="Consolas" w:eastAsia="Times New Roman" w:hAnsi="Consolas" w:cs="Times New Roman"/>
@@ -891,6 +950,7 @@
         <w:t xml:space="preserve"> </w:t>
       </w:r>
       <w:proofErr w:type="spellStart"/>
+      <w:proofErr w:type="gramStart"/>
       <w:r>
         <w:rPr>
           <w:rFonts w:ascii="Consolas" w:eastAsia="Times New Roman" w:hAnsi="Consolas" w:cs="Times New Roman"/>
@@ -904,6 +964,7 @@
         <w:t>models.BooleanField</w:t>
       </w:r>
       <w:proofErr w:type="spellEnd"/>
+      <w:proofErr w:type="gramEnd"/>
       <w:r>
         <w:rPr>
           <w:rFonts w:ascii="Consolas" w:eastAsia="Times New Roman" w:hAnsi="Consolas" w:cs="Times New Roman"/>
@@ -1042,6 +1103,7 @@
         <w:t xml:space="preserve"> </w:t>
       </w:r>
       <w:proofErr w:type="spellStart"/>
+      <w:proofErr w:type="gramStart"/>
       <w:r>
         <w:rPr>
           <w:rFonts w:ascii="Consolas" w:eastAsia="Times New Roman" w:hAnsi="Consolas" w:cs="Times New Roman"/>
@@ -1055,6 +1117,7 @@
         <w:t>models.DateTimeField</w:t>
       </w:r>
       <w:proofErr w:type="spellEnd"/>
+      <w:proofErr w:type="gramEnd"/>
       <w:r>
         <w:rPr>
           <w:rFonts w:ascii="Consolas" w:eastAsia="Times New Roman" w:hAnsi="Consolas" w:cs="Times New Roman"/>
@@ -1196,6 +1259,7 @@
         <w:t>(</w:t>
       </w:r>
       <w:proofErr w:type="spellStart"/>
+      <w:proofErr w:type="gramStart"/>
       <w:r>
         <w:rPr>
           <w:rFonts w:ascii="Consolas" w:eastAsia="Times New Roman" w:hAnsi="Consolas" w:cs="Times New Roman"/>
@@ -1233,6 +1297,7 @@
         <w:t>Model</w:t>
       </w:r>
       <w:proofErr w:type="spellEnd"/>
+      <w:proofErr w:type="gramEnd"/>
       <w:r>
         <w:rPr>
           <w:rFonts w:ascii="Consolas" w:eastAsia="Times New Roman" w:hAnsi="Consolas" w:cs="Times New Roman"/>
@@ -1297,6 +1362,7 @@
         <w:t xml:space="preserve"> </w:t>
       </w:r>
       <w:proofErr w:type="spellStart"/>
+      <w:proofErr w:type="gramStart"/>
       <w:r>
         <w:rPr>
           <w:rFonts w:ascii="Consolas" w:eastAsia="Times New Roman" w:hAnsi="Consolas" w:cs="Times New Roman"/>
@@ -1310,6 +1376,7 @@
         <w:t>models.CharField</w:t>
       </w:r>
       <w:proofErr w:type="spellEnd"/>
+      <w:proofErr w:type="gramEnd"/>
       <w:r>
         <w:rPr>
           <w:rFonts w:ascii="Consolas" w:eastAsia="Times New Roman" w:hAnsi="Consolas" w:cs="Times New Roman"/>
@@ -1424,6 +1491,7 @@
         <w:t xml:space="preserve"> </w:t>
       </w:r>
       <w:proofErr w:type="spellStart"/>
+      <w:proofErr w:type="gramStart"/>
       <w:r>
         <w:rPr>
           <w:rFonts w:ascii="Consolas" w:eastAsia="Times New Roman" w:hAnsi="Consolas" w:cs="Times New Roman"/>
@@ -1437,6 +1505,7 @@
         <w:t>models.TextField</w:t>
       </w:r>
       <w:proofErr w:type="spellEnd"/>
+      <w:proofErr w:type="gramEnd"/>
       <w:r>
         <w:rPr>
           <w:rFonts w:ascii="Consolas" w:eastAsia="Times New Roman" w:hAnsi="Consolas" w:cs="Times New Roman"/>
@@ -1501,6 +1570,7 @@
         <w:t xml:space="preserve"> </w:t>
       </w:r>
       <w:proofErr w:type="spellStart"/>
+      <w:proofErr w:type="gramStart"/>
       <w:r>
         <w:rPr>
           <w:rFonts w:ascii="Consolas" w:eastAsia="Times New Roman" w:hAnsi="Consolas" w:cs="Times New Roman"/>
@@ -1514,6 +1584,7 @@
         <w:t>models.ForeignKey</w:t>
       </w:r>
       <w:proofErr w:type="spellEnd"/>
+      <w:proofErr w:type="gramEnd"/>
       <w:r>
         <w:rPr>
           <w:rFonts w:ascii="Consolas" w:eastAsia="Times New Roman" w:hAnsi="Consolas" w:cs="Times New Roman"/>
@@ -1682,6 +1753,7 @@
         <w:t xml:space="preserve"> </w:t>
       </w:r>
       <w:proofErr w:type="spellStart"/>
+      <w:proofErr w:type="gramStart"/>
       <w:r>
         <w:rPr>
           <w:rFonts w:ascii="Consolas" w:eastAsia="Times New Roman" w:hAnsi="Consolas" w:cs="Times New Roman"/>
@@ -1695,6 +1767,7 @@
         <w:t>models.BooleanField</w:t>
       </w:r>
       <w:proofErr w:type="spellEnd"/>
+      <w:proofErr w:type="gramEnd"/>
       <w:r>
         <w:rPr>
           <w:rFonts w:ascii="Consolas" w:eastAsia="Times New Roman" w:hAnsi="Consolas" w:cs="Times New Roman"/>
@@ -1833,6 +1906,7 @@
         <w:t xml:space="preserve"> </w:t>
       </w:r>
       <w:proofErr w:type="spellStart"/>
+      <w:proofErr w:type="gramStart"/>
       <w:r>
         <w:rPr>
           <w:rFonts w:ascii="Consolas" w:eastAsia="Times New Roman" w:hAnsi="Consolas" w:cs="Times New Roman"/>
@@ -1846,6 +1920,7 @@
         <w:t>models.DateTimeField</w:t>
       </w:r>
       <w:proofErr w:type="spellEnd"/>
+      <w:proofErr w:type="gramEnd"/>
       <w:r>
         <w:rPr>
           <w:rFonts w:ascii="Consolas" w:eastAsia="Times New Roman" w:hAnsi="Consolas" w:cs="Times New Roman"/>
@@ -1987,6 +2062,7 @@
         <w:t>(</w:t>
       </w:r>
       <w:proofErr w:type="spellStart"/>
+      <w:proofErr w:type="gramStart"/>
       <w:r>
         <w:rPr>
           <w:rFonts w:ascii="Consolas" w:eastAsia="Times New Roman" w:hAnsi="Consolas" w:cs="Times New Roman"/>
@@ -2024,6 +2100,7 @@
         <w:t>Model</w:t>
       </w:r>
       <w:proofErr w:type="spellEnd"/>
+      <w:proofErr w:type="gramEnd"/>
       <w:r>
         <w:rPr>
           <w:rFonts w:ascii="Consolas" w:eastAsia="Times New Roman" w:hAnsi="Consolas" w:cs="Times New Roman"/>
@@ -2114,6 +2191,7 @@
         <w:t xml:space="preserve"> </w:t>
       </w:r>
       <w:proofErr w:type="spellStart"/>
+      <w:proofErr w:type="gramStart"/>
       <w:r>
         <w:rPr>
           <w:rFonts w:ascii="Consolas" w:eastAsia="Times New Roman" w:hAnsi="Consolas" w:cs="Times New Roman"/>
@@ -2127,6 +2205,7 @@
         <w:t>models.CharField</w:t>
       </w:r>
       <w:proofErr w:type="spellEnd"/>
+      <w:proofErr w:type="gramEnd"/>
       <w:r>
         <w:rPr>
           <w:rFonts w:ascii="Consolas" w:eastAsia="Times New Roman" w:hAnsi="Consolas" w:cs="Times New Roman"/>
@@ -2267,6 +2346,7 @@
         <w:t xml:space="preserve"> </w:t>
       </w:r>
       <w:proofErr w:type="spellStart"/>
+      <w:proofErr w:type="gramStart"/>
       <w:r>
         <w:rPr>
           <w:rFonts w:ascii="Consolas" w:eastAsia="Times New Roman" w:hAnsi="Consolas" w:cs="Times New Roman"/>
@@ -2280,6 +2360,7 @@
         <w:t>models.BooleanField</w:t>
       </w:r>
       <w:proofErr w:type="spellEnd"/>
+      <w:proofErr w:type="gramEnd"/>
       <w:r>
         <w:rPr>
           <w:rFonts w:ascii="Consolas" w:eastAsia="Times New Roman" w:hAnsi="Consolas" w:cs="Times New Roman"/>
@@ -2418,6 +2499,7 @@
         <w:t xml:space="preserve"> </w:t>
       </w:r>
       <w:proofErr w:type="spellStart"/>
+      <w:proofErr w:type="gramStart"/>
       <w:r>
         <w:rPr>
           <w:rFonts w:ascii="Consolas" w:eastAsia="Times New Roman" w:hAnsi="Consolas" w:cs="Times New Roman"/>
@@ -2431,6 +2513,7 @@
         <w:t>models.DateTimeField</w:t>
       </w:r>
       <w:proofErr w:type="spellEnd"/>
+      <w:proofErr w:type="gramEnd"/>
       <w:r>
         <w:rPr>
           <w:rFonts w:ascii="Consolas" w:eastAsia="Times New Roman" w:hAnsi="Consolas" w:cs="Times New Roman"/>
@@ -2629,6 +2712,7 @@
         <w:t>'</w:t>
       </w:r>
       <w:proofErr w:type="spellStart"/>
+      <w:proofErr w:type="gramStart"/>
       <w:r>
         <w:rPr>
           <w:rFonts w:ascii="Consolas" w:eastAsia="Times New Roman" w:hAnsi="Consolas" w:cs="Times New Roman"/>
@@ -2639,7 +2723,20 @@
           <w:lang w:eastAsia="en-IN"/>
           <w14:ligatures w14:val="none"/>
         </w:rPr>
-        <w:t>django.contrib.admin</w:t>
+        <w:t>django.contrib</w:t>
+      </w:r>
+      <w:proofErr w:type="gramEnd"/>
+      <w:r>
+        <w:rPr>
+          <w:rFonts w:ascii="Consolas" w:eastAsia="Times New Roman" w:hAnsi="Consolas" w:cs="Times New Roman"/>
+          <w:color w:val="CE9178"/>
+          <w:kern w:val="0"/>
+          <w:sz w:val="21"/>
+          <w:szCs w:val="21"/>
+          <w:lang w:eastAsia="en-IN"/>
+          <w14:ligatures w14:val="none"/>
+        </w:rPr>
+        <w:t>.admin</w:t>
       </w:r>
       <w:proofErr w:type="spellEnd"/>
       <w:r>
@@ -2706,6 +2803,7 @@
         <w:t>'</w:t>
       </w:r>
       <w:proofErr w:type="spellStart"/>
+      <w:proofErr w:type="gramStart"/>
       <w:r>
         <w:rPr>
           <w:rFonts w:ascii="Consolas" w:eastAsia="Times New Roman" w:hAnsi="Consolas" w:cs="Times New Roman"/>
@@ -2716,7 +2814,20 @@
           <w:lang w:eastAsia="en-IN"/>
           <w14:ligatures w14:val="none"/>
         </w:rPr>
-        <w:t>django.contrib.auth</w:t>
+        <w:t>django.contrib</w:t>
+      </w:r>
+      <w:proofErr w:type="gramEnd"/>
+      <w:r>
+        <w:rPr>
+          <w:rFonts w:ascii="Consolas" w:eastAsia="Times New Roman" w:hAnsi="Consolas" w:cs="Times New Roman"/>
+          <w:color w:val="CE9178"/>
+          <w:kern w:val="0"/>
+          <w:sz w:val="21"/>
+          <w:szCs w:val="21"/>
+          <w:lang w:eastAsia="en-IN"/>
+          <w14:ligatures w14:val="none"/>
+        </w:rPr>
+        <w:t>.auth</w:t>
       </w:r>
       <w:proofErr w:type="spellEnd"/>
       <w:r>
@@ -2783,6 +2894,7 @@
         <w:t>'</w:t>
       </w:r>
       <w:proofErr w:type="spellStart"/>
+      <w:proofErr w:type="gramStart"/>
       <w:r>
         <w:rPr>
           <w:rFonts w:ascii="Consolas" w:eastAsia="Times New Roman" w:hAnsi="Consolas" w:cs="Times New Roman"/>
@@ -2793,7 +2905,20 @@
           <w:lang w:eastAsia="en-IN"/>
           <w14:ligatures w14:val="none"/>
         </w:rPr>
-        <w:t>django.contrib.contenttypes</w:t>
+        <w:t>django.contrib</w:t>
+      </w:r>
+      <w:proofErr w:type="gramEnd"/>
+      <w:r>
+        <w:rPr>
+          <w:rFonts w:ascii="Consolas" w:eastAsia="Times New Roman" w:hAnsi="Consolas" w:cs="Times New Roman"/>
+          <w:color w:val="CE9178"/>
+          <w:kern w:val="0"/>
+          <w:sz w:val="21"/>
+          <w:szCs w:val="21"/>
+          <w:lang w:eastAsia="en-IN"/>
+          <w14:ligatures w14:val="none"/>
+        </w:rPr>
+        <w:t>.contenttypes</w:t>
       </w:r>
       <w:proofErr w:type="spellEnd"/>
       <w:r>
@@ -2860,6 +2985,7 @@
         <w:t>'</w:t>
       </w:r>
       <w:proofErr w:type="spellStart"/>
+      <w:proofErr w:type="gramStart"/>
       <w:r>
         <w:rPr>
           <w:rFonts w:ascii="Consolas" w:eastAsia="Times New Roman" w:hAnsi="Consolas" w:cs="Times New Roman"/>
@@ -2870,7 +2996,20 @@
           <w:lang w:eastAsia="en-IN"/>
           <w14:ligatures w14:val="none"/>
         </w:rPr>
-        <w:t>django.contrib.sessions</w:t>
+        <w:t>django.contrib</w:t>
+      </w:r>
+      <w:proofErr w:type="gramEnd"/>
+      <w:r>
+        <w:rPr>
+          <w:rFonts w:ascii="Consolas" w:eastAsia="Times New Roman" w:hAnsi="Consolas" w:cs="Times New Roman"/>
+          <w:color w:val="CE9178"/>
+          <w:kern w:val="0"/>
+          <w:sz w:val="21"/>
+          <w:szCs w:val="21"/>
+          <w:lang w:eastAsia="en-IN"/>
+          <w14:ligatures w14:val="none"/>
+        </w:rPr>
+        <w:t>.sessions</w:t>
       </w:r>
       <w:proofErr w:type="spellEnd"/>
       <w:r>
@@ -2937,6 +3076,7 @@
         <w:t>'</w:t>
       </w:r>
       <w:proofErr w:type="spellStart"/>
+      <w:proofErr w:type="gramStart"/>
       <w:r>
         <w:rPr>
           <w:rFonts w:ascii="Consolas" w:eastAsia="Times New Roman" w:hAnsi="Consolas" w:cs="Times New Roman"/>
@@ -2947,7 +3087,20 @@
           <w:lang w:eastAsia="en-IN"/>
           <w14:ligatures w14:val="none"/>
         </w:rPr>
-        <w:t>django.contrib.messages</w:t>
+        <w:t>django.contrib</w:t>
+      </w:r>
+      <w:proofErr w:type="gramEnd"/>
+      <w:r>
+        <w:rPr>
+          <w:rFonts w:ascii="Consolas" w:eastAsia="Times New Roman" w:hAnsi="Consolas" w:cs="Times New Roman"/>
+          <w:color w:val="CE9178"/>
+          <w:kern w:val="0"/>
+          <w:sz w:val="21"/>
+          <w:szCs w:val="21"/>
+          <w:lang w:eastAsia="en-IN"/>
+          <w14:ligatures w14:val="none"/>
+        </w:rPr>
+        <w:t>.messages</w:t>
       </w:r>
       <w:proofErr w:type="spellEnd"/>
       <w:r>
@@ -3014,6 +3167,7 @@
         <w:t>'</w:t>
       </w:r>
       <w:proofErr w:type="spellStart"/>
+      <w:proofErr w:type="gramStart"/>
       <w:r>
         <w:rPr>
           <w:rFonts w:ascii="Consolas" w:eastAsia="Times New Roman" w:hAnsi="Consolas" w:cs="Times New Roman"/>
@@ -3024,7 +3178,20 @@
           <w:lang w:eastAsia="en-IN"/>
           <w14:ligatures w14:val="none"/>
         </w:rPr>
-        <w:t>django.contrib.staticfiles</w:t>
+        <w:t>django.contrib</w:t>
+      </w:r>
+      <w:proofErr w:type="gramEnd"/>
+      <w:r>
+        <w:rPr>
+          <w:rFonts w:ascii="Consolas" w:eastAsia="Times New Roman" w:hAnsi="Consolas" w:cs="Times New Roman"/>
+          <w:color w:val="CE9178"/>
+          <w:kern w:val="0"/>
+          <w:sz w:val="21"/>
+          <w:szCs w:val="21"/>
+          <w:lang w:eastAsia="en-IN"/>
+          <w14:ligatures w14:val="none"/>
+        </w:rPr>
+        <w:t>.staticfiles</w:t>
       </w:r>
       <w:proofErr w:type="spellEnd"/>
       <w:r>
